--- a/1.Itemset/lab1.docx
+++ b/1.Itemset/lab1.docx
@@ -619,7 +619,6 @@
         </w:rPr>
         <w:t xml:space="preserve">: </w:t>
       </w:r>
-      <w:proofErr w:type="spellStart"/>
       <w:r>
         <w:rPr>
           <w:rFonts w:eastAsia="Times New Roman" w:cs="Times New Roman"/>
@@ -628,7 +627,6 @@
         </w:rPr>
         <w:t>letadllo</w:t>
       </w:r>
-      <w:proofErr w:type="spellEnd"/>
       <w:r>
         <w:rPr>
           <w:rFonts w:eastAsia="Times New Roman" w:cs="Times New Roman"/>
@@ -653,7 +651,6 @@
         </w:rPr>
         <w:t>.</w:t>
       </w:r>
-      <w:proofErr w:type="spellStart"/>
       <w:r>
         <w:rPr>
           <w:rFonts w:eastAsia="Times New Roman" w:cs="Times New Roman"/>
@@ -662,7 +659,6 @@
         </w:rPr>
         <w:t>ru</w:t>
       </w:r>
-      <w:proofErr w:type="spellEnd"/>
     </w:p>
     <w:p>
       <w:pPr>
@@ -824,7 +820,13 @@
         <w:rPr>
           <w:lang w:eastAsia="ru-RU"/>
         </w:rPr>
-        <w:t>20</w:t>
+        <w:t>2</w:t>
+      </w:r>
+      <w:r>
+        <w:rPr>
+          <w:lang w:eastAsia="ru-RU"/>
+        </w:rPr>
+        <w:t>1</w:t>
       </w:r>
       <w:r>
         <w:rPr>
@@ -1102,14 +1104,12 @@
         </w:rPr>
         <w:t> </w:t>
       </w:r>
-      <w:proofErr w:type="spellStart"/>
       <w:r>
         <w:rPr>
           <w:lang w:val="en-US" w:eastAsia="ja-JP"/>
         </w:rPr>
         <w:t>Apriori</w:t>
       </w:r>
-      <w:proofErr w:type="spellEnd"/>
       <w:r>
         <w:rPr>
           <w:lang w:val="en-US" w:eastAsia="ja-JP"/>
@@ -1150,806 +1150,13 @@
         <w:rPr>
           <w:lang w:val="en-US" w:eastAsia="ja-JP"/>
         </w:rPr>
-        <w:t>requent </w:t>
-      </w:r>
-      <w:proofErr w:type="spellStart"/>
-      <w:r>
-        <w:rPr>
-          <w:lang w:val="en-US" w:eastAsia="ja-JP"/>
-        </w:rPr>
-        <w:t>Itemsets</w:t>
-      </w:r>
-      <w:proofErr w:type="spellEnd"/>
-      <w:r>
-        <w:rPr>
-          <w:lang w:val="en-US" w:eastAsia="ja-JP"/>
-        </w:rPr>
-        <w:t> </w:t>
+        <w:t>requent Itemsets </w:t>
       </w:r>
       <w:r>
         <w:rPr>
           <w:lang w:eastAsia="ja-JP"/>
         </w:rPr>
         <w:t>(</w:t>
-      </w:r>
-      <w:r>
-        <w:rPr>
-          <w:lang w:val="en-US"/>
-        </w:rPr>
-        <w:fldChar w:fldCharType="begin"/>
-      </w:r>
-      <w:r>
-        <w:instrText xml:space="preserve"> </w:instrText>
-      </w:r>
-      <w:r>
-        <w:rPr>
-          <w:lang w:val="en-US"/>
-        </w:rPr>
-        <w:instrText>HYPERLINK</w:instrText>
-      </w:r>
-      <w:r>
-        <w:instrText xml:space="preserve"> "</w:instrText>
-      </w:r>
-      <w:r>
-        <w:rPr>
-          <w:lang w:val="en-US"/>
-        </w:rPr>
-        <w:instrText>https</w:instrText>
-      </w:r>
-      <w:r>
-        <w:instrText>://</w:instrText>
-      </w:r>
-      <w:r>
-        <w:rPr>
-          <w:lang w:val="en-US"/>
-        </w:rPr>
-        <w:instrText>www</w:instrText>
-      </w:r>
-      <w:r>
-        <w:instrText>.</w:instrText>
-      </w:r>
-      <w:r>
-        <w:rPr>
-          <w:lang w:val="en-US"/>
-        </w:rPr>
-        <w:instrText>kaggle</w:instrText>
-      </w:r>
-      <w:r>
-        <w:instrText>.</w:instrText>
-      </w:r>
-      <w:r>
-        <w:rPr>
-          <w:lang w:val="en-US"/>
-        </w:rPr>
-        <w:instrText>com</w:instrText>
-      </w:r>
-      <w:r>
-        <w:instrText>/</w:instrText>
-      </w:r>
-      <w:r>
-        <w:rPr>
-          <w:lang w:val="en-US"/>
-        </w:rPr>
-        <w:instrText>akalyasubramanian</w:instrText>
-      </w:r>
-      <w:r>
-        <w:instrText>/</w:instrText>
-      </w:r>
-      <w:r>
-        <w:rPr>
-          <w:lang w:val="en-US"/>
-        </w:rPr>
-        <w:instrText>dataset</w:instrText>
-      </w:r>
-      <w:r>
-        <w:instrText>-</w:instrText>
-      </w:r>
-      <w:r>
-        <w:rPr>
-          <w:lang w:val="en-US"/>
-        </w:rPr>
-        <w:instrText>for</w:instrText>
-      </w:r>
-      <w:r>
-        <w:instrText>-</w:instrText>
-      </w:r>
-      <w:r>
-        <w:rPr>
-          <w:lang w:val="en-US"/>
-        </w:rPr>
-        <w:instrText>apriori</w:instrText>
-      </w:r>
-      <w:r>
-        <w:instrText>-</w:instrText>
-      </w:r>
-      <w:r>
-        <w:rPr>
-          <w:lang w:val="en-US"/>
-        </w:rPr>
-        <w:instrText>algorithm</w:instrText>
-      </w:r>
-      <w:r>
-        <w:instrText>-</w:instrText>
-      </w:r>
-      <w:r>
-        <w:rPr>
-          <w:lang w:val="en-US"/>
-        </w:rPr>
-        <w:instrText>frequent</w:instrText>
-      </w:r>
-      <w:r>
-        <w:instrText>-</w:instrText>
-      </w:r>
-      <w:r>
-        <w:rPr>
-          <w:lang w:val="en-US"/>
-        </w:rPr>
-        <w:instrText>itemsets</w:instrText>
-      </w:r>
-      <w:r>
-        <w:instrText xml:space="preserve">" </w:instrText>
-      </w:r>
-      <w:r>
-        <w:rPr>
-          <w:lang w:val="en-US"/>
-        </w:rPr>
-        <w:fldChar w:fldCharType="separate"/>
-      </w:r>
-      <w:r>
-        <w:rPr>
-          <w:rStyle w:val="Hyperlink"/>
-          <w:lang w:val="en-US"/>
-        </w:rPr>
-        <w:t>https</w:t>
-      </w:r>
-      <w:r>
-        <w:rPr>
-          <w:rStyle w:val="Hyperlink"/>
-        </w:rPr>
-        <w:t>://</w:t>
-      </w:r>
-      <w:r>
-        <w:rPr>
-          <w:rStyle w:val="Hyperlink"/>
-          <w:lang w:val="en-US"/>
-        </w:rPr>
-        <w:t>www</w:t>
-      </w:r>
-      <w:r>
-        <w:rPr>
-          <w:rStyle w:val="Hyperlink"/>
-        </w:rPr>
-        <w:t>.</w:t>
-      </w:r>
-      <w:proofErr w:type="spellStart"/>
-      <w:r>
-        <w:rPr>
-          <w:rStyle w:val="Hyperlink"/>
-          <w:lang w:val="en-US"/>
-        </w:rPr>
-        <w:t>kaggle</w:t>
-      </w:r>
-      <w:proofErr w:type="spellEnd"/>
-      <w:r>
-        <w:rPr>
-          <w:rStyle w:val="Hyperlink"/>
-        </w:rPr>
-        <w:t>.</w:t>
-      </w:r>
-      <w:r>
-        <w:rPr>
-          <w:rStyle w:val="Hyperlink"/>
-          <w:lang w:val="en-US"/>
-        </w:rPr>
-        <w:t>com</w:t>
-      </w:r>
-      <w:r>
-        <w:rPr>
-          <w:rStyle w:val="Hyperlink"/>
-        </w:rPr>
-        <w:t>/</w:t>
-      </w:r>
-      <w:proofErr w:type="spellStart"/>
-      <w:r>
-        <w:rPr>
-          <w:rStyle w:val="Hyperlink"/>
-          <w:lang w:val="en-US"/>
-        </w:rPr>
-        <w:t>akalyasubramanian</w:t>
-      </w:r>
-      <w:proofErr w:type="spellEnd"/>
-      <w:r>
-        <w:rPr>
-          <w:rStyle w:val="Hyperlink"/>
-        </w:rPr>
-        <w:t>/</w:t>
-      </w:r>
-      <w:r>
-        <w:rPr>
-          <w:rStyle w:val="Hyperlink"/>
-          <w:lang w:val="en-US"/>
-        </w:rPr>
-        <w:t>dataset</w:t>
-      </w:r>
-      <w:r>
-        <w:rPr>
-          <w:rStyle w:val="Hyperlink"/>
-        </w:rPr>
-        <w:t>-</w:t>
-      </w:r>
-      <w:r>
-        <w:rPr>
-          <w:rStyle w:val="Hyperlink"/>
-          <w:lang w:val="en-US"/>
-        </w:rPr>
-        <w:t>for</w:t>
-      </w:r>
-      <w:r>
-        <w:rPr>
-          <w:rStyle w:val="Hyperlink"/>
-        </w:rPr>
-        <w:t>-</w:t>
-      </w:r>
-      <w:proofErr w:type="spellStart"/>
-      <w:r>
-        <w:rPr>
-          <w:rStyle w:val="Hyperlink"/>
-          <w:lang w:val="en-US"/>
-        </w:rPr>
-        <w:t>apriori</w:t>
-      </w:r>
-      <w:proofErr w:type="spellEnd"/>
-      <w:r>
-        <w:rPr>
-          <w:rStyle w:val="Hyperlink"/>
-        </w:rPr>
-        <w:t>-</w:t>
-      </w:r>
-      <w:r>
-        <w:rPr>
-          <w:rStyle w:val="Hyperlink"/>
-          <w:lang w:val="en-US"/>
-        </w:rPr>
-        <w:t>algorithm</w:t>
-      </w:r>
-      <w:r>
-        <w:rPr>
-          <w:rStyle w:val="Hyperlink"/>
-        </w:rPr>
-        <w:t>-</w:t>
-      </w:r>
-      <w:r>
-        <w:rPr>
-          <w:rStyle w:val="Hyperlink"/>
-          <w:lang w:val="en-US"/>
-        </w:rPr>
-        <w:t>frequent</w:t>
-      </w:r>
-      <w:r>
-        <w:rPr>
-          <w:rStyle w:val="Hyperlink"/>
-        </w:rPr>
-        <w:t>-</w:t>
-      </w:r>
-      <w:proofErr w:type="spellStart"/>
-      <w:r>
-        <w:rPr>
-          <w:rStyle w:val="Hyperlink"/>
-          <w:lang w:val="en-US"/>
-        </w:rPr>
-        <w:t>itemsets</w:t>
-      </w:r>
-      <w:proofErr w:type="spellEnd"/>
-      <w:r>
-        <w:rPr>
-          <w:lang w:val="en-US"/>
-        </w:rPr>
-        <w:fldChar w:fldCharType="end"/>
-      </w:r>
-      <w:r>
-        <w:t>)</w:t>
-      </w:r>
-      <w:r>
-        <w:t>. Также содержит данные о покупках продуктов, но уже сгруппированные в транзакции. Всего содержит 7501 транзакций, средняя длина – 3.91.</w:t>
-      </w:r>
-    </w:p>
-    <w:p>
-      <w:pPr>
-        <w:ind w:firstLine="0"/>
-        <w:rPr>
-          <w:lang w:val="en-US"/>
-        </w:rPr>
-      </w:pPr>
-      <w:proofErr w:type="spellStart"/>
-      <w:r>
-        <w:rPr>
-          <w:lang w:val="en-US" w:eastAsia="ja-JP"/>
-        </w:rPr>
-        <w:t>MyAnimeList</w:t>
-      </w:r>
-      <w:proofErr w:type="spellEnd"/>
-      <w:r>
-        <w:rPr>
-          <w:lang w:eastAsia="ja-JP"/>
-        </w:rPr>
-        <w:t> </w:t>
-      </w:r>
-      <w:r>
-        <w:rPr>
-          <w:lang w:val="en-US" w:eastAsia="ja-JP"/>
-        </w:rPr>
-        <w:t>Dataset</w:t>
-      </w:r>
-      <w:r>
-        <w:rPr>
-          <w:lang w:val="en-US" w:eastAsia="ja-JP"/>
-        </w:rPr>
-        <w:t> </w:t>
-      </w:r>
-      <w:r>
-        <w:rPr>
-          <w:lang w:eastAsia="ja-JP"/>
-        </w:rPr>
-        <w:t>(</w:t>
-      </w:r>
-      <w:r>
-        <w:fldChar w:fldCharType="begin"/>
-      </w:r>
-      <w:r>
-        <w:instrText xml:space="preserve"> </w:instrText>
-      </w:r>
-      <w:r>
-        <w:rPr>
-          <w:lang w:val="en-US"/>
-        </w:rPr>
-        <w:instrText>HYPERLINK</w:instrText>
-      </w:r>
-      <w:r>
-        <w:instrText xml:space="preserve"> "</w:instrText>
-      </w:r>
-      <w:r>
-        <w:rPr>
-          <w:lang w:val="en-US"/>
-        </w:rPr>
-        <w:instrText>https</w:instrText>
-      </w:r>
-      <w:r>
-        <w:instrText>://</w:instrText>
-      </w:r>
-      <w:r>
-        <w:rPr>
-          <w:lang w:val="en-US"/>
-        </w:rPr>
-        <w:instrText>www</w:instrText>
-      </w:r>
-      <w:r>
-        <w:instrText>.</w:instrText>
-      </w:r>
-      <w:r>
-        <w:rPr>
-          <w:lang w:val="en-US"/>
-        </w:rPr>
-        <w:instrText>kaggle</w:instrText>
-      </w:r>
-      <w:r>
-        <w:instrText>.</w:instrText>
-      </w:r>
-      <w:r>
-        <w:rPr>
-          <w:lang w:val="en-US"/>
-        </w:rPr>
-        <w:instrText>com</w:instrText>
-      </w:r>
-      <w:r>
-        <w:instrText>/</w:instrText>
-      </w:r>
-      <w:r>
-        <w:rPr>
-          <w:lang w:val="en-US"/>
-        </w:rPr>
-        <w:instrText>azathoth</w:instrText>
-      </w:r>
-      <w:r>
-        <w:instrText>42/</w:instrText>
-      </w:r>
-      <w:r>
-        <w:rPr>
-          <w:lang w:val="en-US"/>
-        </w:rPr>
-        <w:instrText>myanimelist</w:instrText>
-      </w:r>
-      <w:r>
-        <w:instrText>?</w:instrText>
-      </w:r>
-      <w:r>
-        <w:rPr>
-          <w:lang w:val="en-US"/>
-        </w:rPr>
-        <w:instrText>select</w:instrText>
-      </w:r>
-      <w:r>
-        <w:instrText>=</w:instrText>
-      </w:r>
-      <w:r>
-        <w:rPr>
-          <w:lang w:val="en-US"/>
-        </w:rPr>
-        <w:instrText>AnimeList</w:instrText>
-      </w:r>
-      <w:r>
-        <w:instrText>.</w:instrText>
-      </w:r>
-      <w:r>
-        <w:rPr>
-          <w:lang w:val="en-US"/>
-        </w:rPr>
-        <w:instrText>csv</w:instrText>
-      </w:r>
-      <w:r>
-        <w:instrText xml:space="preserve">" </w:instrText>
-      </w:r>
-      <w:r>
-        <w:fldChar w:fldCharType="separate"/>
-      </w:r>
-      <w:r>
-        <w:rPr>
-          <w:rStyle w:val="Hyperlink"/>
-          <w:lang w:val="en-US"/>
-        </w:rPr>
-        <w:t>https</w:t>
-      </w:r>
-      <w:r>
-        <w:rPr>
-          <w:rStyle w:val="Hyperlink"/>
-        </w:rPr>
-        <w:t>://</w:t>
-      </w:r>
-      <w:r>
-        <w:rPr>
-          <w:rStyle w:val="Hyperlink"/>
-          <w:lang w:val="en-US"/>
-        </w:rPr>
-        <w:t>www</w:t>
-      </w:r>
-      <w:r>
-        <w:rPr>
-          <w:rStyle w:val="Hyperlink"/>
-        </w:rPr>
-        <w:t>.</w:t>
-      </w:r>
-      <w:proofErr w:type="spellStart"/>
-      <w:r>
-        <w:rPr>
-          <w:rStyle w:val="Hyperlink"/>
-          <w:lang w:val="en-US"/>
-        </w:rPr>
-        <w:t>kaggle</w:t>
-      </w:r>
-      <w:proofErr w:type="spellEnd"/>
-      <w:r>
-        <w:rPr>
-          <w:rStyle w:val="Hyperlink"/>
-        </w:rPr>
-        <w:t>.</w:t>
-      </w:r>
-      <w:r>
-        <w:rPr>
-          <w:rStyle w:val="Hyperlink"/>
-          <w:lang w:val="en-US"/>
-        </w:rPr>
-        <w:t>com</w:t>
-      </w:r>
-      <w:r>
-        <w:rPr>
-          <w:rStyle w:val="Hyperlink"/>
-        </w:rPr>
-        <w:t>/</w:t>
-      </w:r>
-      <w:proofErr w:type="spellStart"/>
-      <w:r>
-        <w:rPr>
-          <w:rStyle w:val="Hyperlink"/>
-          <w:lang w:val="en-US"/>
-        </w:rPr>
-        <w:t>azathoth</w:t>
-      </w:r>
-      <w:proofErr w:type="spellEnd"/>
-      <w:r>
-        <w:rPr>
-          <w:rStyle w:val="Hyperlink"/>
-        </w:rPr>
-        <w:t>42/</w:t>
-      </w:r>
-      <w:proofErr w:type="spellStart"/>
-      <w:r>
-        <w:rPr>
-          <w:rStyle w:val="Hyperlink"/>
-          <w:lang w:val="en-US"/>
-        </w:rPr>
-        <w:t>myanimelist</w:t>
-      </w:r>
-      <w:proofErr w:type="spellEnd"/>
-      <w:r>
-        <w:rPr>
-          <w:rStyle w:val="Hyperlink"/>
-        </w:rPr>
-        <w:t>?</w:t>
-      </w:r>
-      <w:r>
-        <w:rPr>
-          <w:rStyle w:val="Hyperlink"/>
-          <w:lang w:val="en-US"/>
-        </w:rPr>
-        <w:t>select</w:t>
-      </w:r>
-      <w:r>
-        <w:rPr>
-          <w:rStyle w:val="Hyperlink"/>
-        </w:rPr>
-        <w:t>=</w:t>
-      </w:r>
-      <w:proofErr w:type="spellStart"/>
-      <w:r>
-        <w:rPr>
-          <w:rStyle w:val="Hyperlink"/>
-          <w:lang w:val="en-US"/>
-        </w:rPr>
-        <w:t>AnimeList</w:t>
-      </w:r>
-      <w:proofErr w:type="spellEnd"/>
-      <w:r>
-        <w:rPr>
-          <w:rStyle w:val="Hyperlink"/>
-        </w:rPr>
-        <w:t>.</w:t>
-      </w:r>
-      <w:r>
-        <w:rPr>
-          <w:rStyle w:val="Hyperlink"/>
-          <w:lang w:val="en-US"/>
-        </w:rPr>
-        <w:t>csv</w:t>
-      </w:r>
-      <w:r>
-        <w:rPr>
-          <w:rStyle w:val="Hyperlink"/>
-        </w:rPr>
-        <w:fldChar w:fldCharType="end"/>
-      </w:r>
-      <w:r>
-        <w:rPr>
-          <w:lang w:eastAsia="ja-JP"/>
-        </w:rPr>
-        <w:t>)</w:t>
-      </w:r>
-      <w:r>
-        <w:rPr>
-          <w:lang w:eastAsia="ja-JP"/>
-        </w:rPr>
-        <w:t xml:space="preserve"> – содержит информацию о различных аниме, взятую с сайта </w:t>
-      </w:r>
-      <w:r>
-        <w:rPr>
-          <w:rFonts w:hint="eastAsia"/>
-          <w:lang w:eastAsia="ja-JP"/>
-        </w:rPr>
-        <w:lastRenderedPageBreak/>
-        <w:t>m</w:t>
-      </w:r>
-      <w:r>
-        <w:rPr>
-          <w:lang w:eastAsia="ja-JP"/>
-        </w:rPr>
-        <w:t xml:space="preserve">yanimelist.net, </w:t>
-      </w:r>
-      <w:r>
-        <w:rPr>
-          <w:lang w:eastAsia="ja-JP"/>
-        </w:rPr>
-        <w:t xml:space="preserve">из которой был использован список жанров. Таким образом, каждое аниме было рассмотрено как транзакция, а ассортимент товаров составили жанры, использующиеся на сайте (такие как </w:t>
-      </w:r>
-      <w:r>
-        <w:rPr>
-          <w:rFonts w:hint="eastAsia"/>
-          <w:lang w:eastAsia="ja-JP"/>
-        </w:rPr>
-        <w:t>A</w:t>
-      </w:r>
-      <w:r>
-        <w:rPr>
-          <w:lang w:eastAsia="ja-JP"/>
-        </w:rPr>
-        <w:t>ction, Adventure и т.д.). Всего содержит 14414 транзакции, средняя длина – 2.91.</w:t>
-      </w:r>
-    </w:p>
-    <w:p>
-      <w:pPr>
-        <w:pStyle w:val="Heading1"/>
-        <w:numPr>
-          <w:ilvl w:val="0"/>
-          <w:numId w:val="18"/>
-        </w:numPr>
-        <w:rPr>
-          <w:lang w:eastAsia="ja-JP"/>
-        </w:rPr>
-      </w:pPr>
-      <w:r>
-        <w:rPr>
-          <w:lang w:eastAsia="ja-JP"/>
-        </w:rPr>
-        <w:t>Краткие сведения о средствах реализации</w:t>
-      </w:r>
-    </w:p>
-    <w:p>
-      <w:pPr>
-        <w:rPr>
-          <w:rFonts w:hint="eastAsia"/>
-          <w:lang w:eastAsia="ja-JP"/>
-        </w:rPr>
-      </w:pPr>
-      <w:r>
-        <w:rPr>
-          <w:lang w:eastAsia="ja-JP"/>
-        </w:rPr>
-        <w:t>Для реализации методов был</w:t>
-      </w:r>
-      <w:r>
-        <w:rPr>
-          <w:lang w:eastAsia="ja-JP"/>
-        </w:rPr>
-        <w:t>а</w:t>
-      </w:r>
-      <w:r>
-        <w:rPr>
-          <w:lang w:eastAsia="ja-JP"/>
-        </w:rPr>
-        <w:t xml:space="preserve"> использован</w:t>
-      </w:r>
-      <w:r>
-        <w:rPr>
-          <w:lang w:eastAsia="ja-JP"/>
-        </w:rPr>
-        <w:t>а</w:t>
-      </w:r>
-      <w:r>
-        <w:rPr>
-          <w:lang w:eastAsia="ja-JP"/>
-        </w:rPr>
-        <w:t xml:space="preserve"> библиотек</w:t>
-      </w:r>
-      <w:r>
-        <w:rPr>
-          <w:lang w:eastAsia="ja-JP"/>
-        </w:rPr>
-        <w:t xml:space="preserve">а </w:t>
-      </w:r>
-      <w:r>
-        <w:rPr>
-          <w:rFonts w:hint="eastAsia"/>
-          <w:lang w:eastAsia="ja-JP"/>
-        </w:rPr>
-        <w:t>P</w:t>
-      </w:r>
-      <w:r>
-        <w:rPr>
-          <w:lang w:eastAsia="ja-JP"/>
-        </w:rPr>
-        <w:t xml:space="preserve">yFIM, автор </w:t>
-      </w:r>
-      <w:r>
-        <w:rPr>
-          <w:rFonts w:hint="eastAsia"/>
-          <w:lang w:eastAsia="ja-JP"/>
-        </w:rPr>
-        <w:t>C</w:t>
-      </w:r>
-      <w:r>
-        <w:rPr>
-          <w:lang w:eastAsia="ja-JP"/>
-        </w:rPr>
-        <w:t>hristian Borgelt (</w:t>
-      </w:r>
-      <w:r>
-        <w:rPr>
-          <w:lang w:eastAsia="ja-JP"/>
-        </w:rPr>
-        <w:fldChar w:fldCharType="begin"/>
-      </w:r>
-      <w:r>
-        <w:rPr>
-          <w:lang w:eastAsia="ja-JP"/>
-        </w:rPr>
-        <w:instrText xml:space="preserve"> HYPERLINK "</w:instrText>
-      </w:r>
-      <w:r>
-        <w:rPr>
-          <w:lang w:eastAsia="ja-JP"/>
-        </w:rPr>
-        <w:instrText>https://borgelt.net/pyfim.html</w:instrText>
-      </w:r>
-      <w:r>
-        <w:rPr>
-          <w:lang w:eastAsia="ja-JP"/>
-        </w:rPr>
-        <w:instrText xml:space="preserve">" </w:instrText>
-      </w:r>
-      <w:r>
-        <w:rPr>
-          <w:lang w:eastAsia="ja-JP"/>
-        </w:rPr>
-        <w:fldChar w:fldCharType="separate"/>
-      </w:r>
-      <w:r>
-        <w:rPr>
-          <w:rStyle w:val="Hyperlink"/>
-          <w:lang w:eastAsia="ja-JP"/>
-        </w:rPr>
-        <w:t>https://borgelt.net/pyfim.html</w:t>
-      </w:r>
-      <w:r>
-        <w:rPr>
-          <w:lang w:eastAsia="ja-JP"/>
-        </w:rPr>
-        <w:fldChar w:fldCharType="end"/>
-      </w:r>
-      <w:r>
-        <w:rPr>
-          <w:lang w:eastAsia="ja-JP"/>
-        </w:rPr>
-        <w:t xml:space="preserve">). Библиотека содержит используемые в задании алгоритмы </w:t>
-      </w:r>
-      <w:r>
-        <w:rPr>
-          <w:rFonts w:hint="eastAsia"/>
-          <w:lang w:eastAsia="ja-JP"/>
-        </w:rPr>
-        <w:t>A</w:t>
-      </w:r>
-      <w:r>
-        <w:rPr>
-          <w:lang w:eastAsia="ja-JP"/>
-        </w:rPr>
-        <w:t>priori, ECLAT и FP-growth, а также некоторые другие.</w:t>
-      </w:r>
-    </w:p>
-    <w:p>
-      <w:pPr>
-        <w:pStyle w:val="ListParagraph"/>
-        <w:numPr>
-          <w:ilvl w:val="0"/>
-          <w:numId w:val="0"/>
-        </w:numPr>
-        <w:ind w:left="630"/>
-      </w:pPr>
-      <w:r>
-        <w:t>Репозиторий</w:t>
-      </w:r>
-      <w:r>
-        <w:rPr>
-          <w:lang w:val="en-US"/>
-        </w:rPr>
-        <w:t> </w:t>
-      </w:r>
-      <w:r>
-        <w:t>по</w:t>
-      </w:r>
-      <w:r>
-        <w:rPr>
-          <w:lang w:val="en-US"/>
-        </w:rPr>
-        <w:t> </w:t>
-      </w:r>
-      <w:r>
-        <w:t>дисциплине</w:t>
-      </w:r>
-      <w:r>
-        <w:t>:</w:t>
-      </w:r>
-      <w:r>
-        <w:rPr>
-          <w:lang w:val="en-US"/>
-        </w:rPr>
-        <w:t> </w:t>
       </w:r>
       <w:hyperlink r:id="rId9" w:history="1">
         <w:r>
@@ -1965,15 +1172,26 @@
           </w:rPr>
           <w:t>://</w:t>
         </w:r>
-        <w:proofErr w:type="spellStart"/>
         <w:r>
           <w:rPr>
             <w:rStyle w:val="Hyperlink"/>
             <w:lang w:val="en-US"/>
           </w:rPr>
-          <w:t>github</w:t>
+          <w:t>www</w:t>
         </w:r>
-        <w:proofErr w:type="spellEnd"/>
+        <w:r>
+          <w:rPr>
+            <w:rStyle w:val="Hyperlink"/>
+          </w:rPr>
+          <w:t>.</w:t>
+        </w:r>
+        <w:r>
+          <w:rPr>
+            <w:rStyle w:val="Hyperlink"/>
+            <w:lang w:val="en-US"/>
+          </w:rPr>
+          <w:t>kaggle</w:t>
+        </w:r>
         <w:r>
           <w:rPr>
             <w:rStyle w:val="Hyperlink"/>
@@ -1993,7 +1211,489 @@
           </w:rPr>
           <w:t>/</w:t>
         </w:r>
-        <w:proofErr w:type="spellStart"/>
+        <w:r>
+          <w:rPr>
+            <w:rStyle w:val="Hyperlink"/>
+            <w:lang w:val="en-US"/>
+          </w:rPr>
+          <w:t>akalyasubramanian</w:t>
+        </w:r>
+        <w:r>
+          <w:rPr>
+            <w:rStyle w:val="Hyperlink"/>
+          </w:rPr>
+          <w:t>/</w:t>
+        </w:r>
+        <w:r>
+          <w:rPr>
+            <w:rStyle w:val="Hyperlink"/>
+            <w:lang w:val="en-US"/>
+          </w:rPr>
+          <w:t>dataset</w:t>
+        </w:r>
+        <w:r>
+          <w:rPr>
+            <w:rStyle w:val="Hyperlink"/>
+          </w:rPr>
+          <w:t>-</w:t>
+        </w:r>
+        <w:r>
+          <w:rPr>
+            <w:rStyle w:val="Hyperlink"/>
+            <w:lang w:val="en-US"/>
+          </w:rPr>
+          <w:t>for</w:t>
+        </w:r>
+        <w:r>
+          <w:rPr>
+            <w:rStyle w:val="Hyperlink"/>
+          </w:rPr>
+          <w:t>-</w:t>
+        </w:r>
+        <w:r>
+          <w:rPr>
+            <w:rStyle w:val="Hyperlink"/>
+            <w:lang w:val="en-US"/>
+          </w:rPr>
+          <w:t>apriori</w:t>
+        </w:r>
+        <w:r>
+          <w:rPr>
+            <w:rStyle w:val="Hyperlink"/>
+          </w:rPr>
+          <w:t>-</w:t>
+        </w:r>
+        <w:r>
+          <w:rPr>
+            <w:rStyle w:val="Hyperlink"/>
+            <w:lang w:val="en-US"/>
+          </w:rPr>
+          <w:t>algorithm</w:t>
+        </w:r>
+        <w:r>
+          <w:rPr>
+            <w:rStyle w:val="Hyperlink"/>
+          </w:rPr>
+          <w:t>-</w:t>
+        </w:r>
+        <w:r>
+          <w:rPr>
+            <w:rStyle w:val="Hyperlink"/>
+            <w:lang w:val="en-US"/>
+          </w:rPr>
+          <w:t>frequent</w:t>
+        </w:r>
+        <w:r>
+          <w:rPr>
+            <w:rStyle w:val="Hyperlink"/>
+          </w:rPr>
+          <w:t>-</w:t>
+        </w:r>
+        <w:r>
+          <w:rPr>
+            <w:rStyle w:val="Hyperlink"/>
+            <w:lang w:val="en-US"/>
+          </w:rPr>
+          <w:t>itemsets</w:t>
+        </w:r>
+      </w:hyperlink>
+      <w:r>
+        <w:t>)</w:t>
+      </w:r>
+      <w:r>
+        <w:t>. Также содержит данные о покупках продуктов, но уже сгруппированные в транзакции. Всего содержит 7501 транзакций, средняя длина – 3.91.</w:t>
+      </w:r>
+    </w:p>
+    <w:p>
+      <w:pPr>
+        <w:ind w:firstLine="0"/>
+        <w:rPr>
+          <w:lang w:val="en-US"/>
+        </w:rPr>
+      </w:pPr>
+      <w:r>
+        <w:rPr>
+          <w:lang w:val="en-US" w:eastAsia="ja-JP"/>
+        </w:rPr>
+        <w:t>MyAnimeList</w:t>
+      </w:r>
+      <w:r>
+        <w:rPr>
+          <w:lang w:eastAsia="ja-JP"/>
+        </w:rPr>
+        <w:t> </w:t>
+      </w:r>
+      <w:r>
+        <w:rPr>
+          <w:lang w:val="en-US" w:eastAsia="ja-JP"/>
+        </w:rPr>
+        <w:t>Dataset</w:t>
+      </w:r>
+      <w:r>
+        <w:rPr>
+          <w:lang w:val="en-US" w:eastAsia="ja-JP"/>
+        </w:rPr>
+        <w:t> </w:t>
+      </w:r>
+      <w:r>
+        <w:rPr>
+          <w:lang w:eastAsia="ja-JP"/>
+        </w:rPr>
+        <w:t>(</w:t>
+      </w:r>
+      <w:hyperlink r:id="rId10" w:history="1">
+        <w:r>
+          <w:rPr>
+            <w:rStyle w:val="Hyperlink"/>
+            <w:lang w:val="en-US"/>
+          </w:rPr>
+          <w:t>https</w:t>
+        </w:r>
+        <w:r>
+          <w:rPr>
+            <w:rStyle w:val="Hyperlink"/>
+          </w:rPr>
+          <w:t>://</w:t>
+        </w:r>
+        <w:r>
+          <w:rPr>
+            <w:rStyle w:val="Hyperlink"/>
+            <w:lang w:val="en-US"/>
+          </w:rPr>
+          <w:t>www</w:t>
+        </w:r>
+        <w:r>
+          <w:rPr>
+            <w:rStyle w:val="Hyperlink"/>
+          </w:rPr>
+          <w:t>.</w:t>
+        </w:r>
+        <w:r>
+          <w:rPr>
+            <w:rStyle w:val="Hyperlink"/>
+            <w:lang w:val="en-US"/>
+          </w:rPr>
+          <w:t>kaggle</w:t>
+        </w:r>
+        <w:r>
+          <w:rPr>
+            <w:rStyle w:val="Hyperlink"/>
+          </w:rPr>
+          <w:t>.</w:t>
+        </w:r>
+        <w:r>
+          <w:rPr>
+            <w:rStyle w:val="Hyperlink"/>
+            <w:lang w:val="en-US"/>
+          </w:rPr>
+          <w:t>com</w:t>
+        </w:r>
+        <w:r>
+          <w:rPr>
+            <w:rStyle w:val="Hyperlink"/>
+          </w:rPr>
+          <w:t>/</w:t>
+        </w:r>
+        <w:r>
+          <w:rPr>
+            <w:rStyle w:val="Hyperlink"/>
+            <w:lang w:val="en-US"/>
+          </w:rPr>
+          <w:t>azathoth</w:t>
+        </w:r>
+        <w:r>
+          <w:rPr>
+            <w:rStyle w:val="Hyperlink"/>
+          </w:rPr>
+          <w:t>42/</w:t>
+        </w:r>
+        <w:r>
+          <w:rPr>
+            <w:rStyle w:val="Hyperlink"/>
+            <w:lang w:val="en-US"/>
+          </w:rPr>
+          <w:t>myanimelist</w:t>
+        </w:r>
+        <w:r>
+          <w:rPr>
+            <w:rStyle w:val="Hyperlink"/>
+          </w:rPr>
+          <w:t>?</w:t>
+        </w:r>
+        <w:r>
+          <w:rPr>
+            <w:rStyle w:val="Hyperlink"/>
+            <w:lang w:val="en-US"/>
+          </w:rPr>
+          <w:t>select</w:t>
+        </w:r>
+        <w:r>
+          <w:rPr>
+            <w:rStyle w:val="Hyperlink"/>
+          </w:rPr>
+          <w:t>=</w:t>
+        </w:r>
+        <w:r>
+          <w:rPr>
+            <w:rStyle w:val="Hyperlink"/>
+            <w:lang w:val="en-US"/>
+          </w:rPr>
+          <w:t>AnimeList</w:t>
+        </w:r>
+        <w:r>
+          <w:rPr>
+            <w:rStyle w:val="Hyperlink"/>
+          </w:rPr>
+          <w:t>.</w:t>
+        </w:r>
+        <w:r>
+          <w:rPr>
+            <w:rStyle w:val="Hyperlink"/>
+            <w:lang w:val="en-US"/>
+          </w:rPr>
+          <w:t>csv</w:t>
+        </w:r>
+      </w:hyperlink>
+      <w:r>
+        <w:rPr>
+          <w:lang w:eastAsia="ja-JP"/>
+        </w:rPr>
+        <w:t>)</w:t>
+      </w:r>
+      <w:r>
+        <w:rPr>
+          <w:lang w:eastAsia="ja-JP"/>
+        </w:rPr>
+        <w:t xml:space="preserve"> – содержит информацию о различных аниме, взятую с сайта </w:t>
+      </w:r>
+      <w:r>
+        <w:rPr>
+          <w:rFonts w:hint="eastAsia"/>
+          <w:lang w:eastAsia="ja-JP"/>
+        </w:rPr>
+        <w:lastRenderedPageBreak/>
+        <w:t>m</w:t>
+      </w:r>
+      <w:r>
+        <w:rPr>
+          <w:lang w:eastAsia="ja-JP"/>
+        </w:rPr>
+        <w:t xml:space="preserve">yanimelist.net, </w:t>
+      </w:r>
+      <w:r>
+        <w:rPr>
+          <w:lang w:eastAsia="ja-JP"/>
+        </w:rPr>
+        <w:t xml:space="preserve">из которой был использован список жанров. Таким образом, каждое аниме было рассмотрено как транзакция, а ассортимент товаров составили жанры, использующиеся на сайте (такие как </w:t>
+      </w:r>
+      <w:r>
+        <w:rPr>
+          <w:rFonts w:hint="eastAsia"/>
+          <w:lang w:eastAsia="ja-JP"/>
+        </w:rPr>
+        <w:t>A</w:t>
+      </w:r>
+      <w:r>
+        <w:rPr>
+          <w:lang w:eastAsia="ja-JP"/>
+        </w:rPr>
+        <w:t>ction, Adventure и т.д.). Всего содержит 14414 транзакции, средняя длина – 2.91.</w:t>
+      </w:r>
+    </w:p>
+    <w:p>
+      <w:pPr>
+        <w:pStyle w:val="Heading1"/>
+        <w:numPr>
+          <w:ilvl w:val="0"/>
+          <w:numId w:val="18"/>
+        </w:numPr>
+        <w:rPr>
+          <w:lang w:eastAsia="ja-JP"/>
+        </w:rPr>
+      </w:pPr>
+      <w:r>
+        <w:rPr>
+          <w:lang w:eastAsia="ja-JP"/>
+        </w:rPr>
+        <w:t>Краткие сведения о средствах реализации</w:t>
+      </w:r>
+    </w:p>
+    <w:p>
+      <w:pPr>
+        <w:rPr>
+          <w:lang w:eastAsia="ja-JP"/>
+        </w:rPr>
+      </w:pPr>
+      <w:r>
+        <w:rPr>
+          <w:lang w:eastAsia="ja-JP"/>
+        </w:rPr>
+        <w:t>Для реализации методов был</w:t>
+      </w:r>
+      <w:r>
+        <w:rPr>
+          <w:lang w:eastAsia="ja-JP"/>
+        </w:rPr>
+        <w:t>а</w:t>
+      </w:r>
+      <w:r>
+        <w:rPr>
+          <w:lang w:eastAsia="ja-JP"/>
+        </w:rPr>
+        <w:t xml:space="preserve"> использован</w:t>
+      </w:r>
+      <w:r>
+        <w:rPr>
+          <w:lang w:eastAsia="ja-JP"/>
+        </w:rPr>
+        <w:t>а</w:t>
+      </w:r>
+      <w:r>
+        <w:rPr>
+          <w:lang w:eastAsia="ja-JP"/>
+        </w:rPr>
+        <w:t xml:space="preserve"> библиотек</w:t>
+      </w:r>
+      <w:r>
+        <w:rPr>
+          <w:lang w:eastAsia="ja-JP"/>
+        </w:rPr>
+        <w:t xml:space="preserve">а </w:t>
+      </w:r>
+      <w:r>
+        <w:rPr>
+          <w:rFonts w:hint="eastAsia"/>
+          <w:lang w:eastAsia="ja-JP"/>
+        </w:rPr>
+        <w:t>P</w:t>
+      </w:r>
+      <w:r>
+        <w:rPr>
+          <w:lang w:eastAsia="ja-JP"/>
+        </w:rPr>
+        <w:t xml:space="preserve">yFIM, автор </w:t>
+      </w:r>
+      <w:r>
+        <w:rPr>
+          <w:rFonts w:hint="eastAsia"/>
+          <w:lang w:eastAsia="ja-JP"/>
+        </w:rPr>
+        <w:t>C</w:t>
+      </w:r>
+      <w:r>
+        <w:rPr>
+          <w:lang w:eastAsia="ja-JP"/>
+        </w:rPr>
+        <w:t>hristian Borgelt (</w:t>
+      </w:r>
+      <w:hyperlink r:id="rId11" w:history="1">
+        <w:r>
+          <w:rPr>
+            <w:rStyle w:val="Hyperlink"/>
+            <w:lang w:eastAsia="ja-JP"/>
+          </w:rPr>
+          <w:t>https://borgelt.net/pyfim.html</w:t>
+        </w:r>
+      </w:hyperlink>
+      <w:r>
+        <w:rPr>
+          <w:lang w:eastAsia="ja-JP"/>
+        </w:rPr>
+        <w:t xml:space="preserve">). Библиотека содержит используемые в задании алгоритмы </w:t>
+      </w:r>
+      <w:r>
+        <w:rPr>
+          <w:rFonts w:hint="eastAsia"/>
+          <w:lang w:eastAsia="ja-JP"/>
+        </w:rPr>
+        <w:t>A</w:t>
+      </w:r>
+      <w:r>
+        <w:rPr>
+          <w:lang w:eastAsia="ja-JP"/>
+        </w:rPr>
+        <w:t>priori, ECLAT и FP-growth, а также некоторые другие.</w:t>
+      </w:r>
+    </w:p>
+    <w:p>
+      <w:pPr>
+        <w:pStyle w:val="ListParagraph"/>
+        <w:numPr>
+          <w:ilvl w:val="0"/>
+          <w:numId w:val="0"/>
+        </w:numPr>
+        <w:ind w:left="630"/>
+      </w:pPr>
+      <w:r>
+        <w:t>Репозиторий</w:t>
+      </w:r>
+      <w:r>
+        <w:rPr>
+          <w:lang w:val="en-US"/>
+        </w:rPr>
+        <w:t> </w:t>
+      </w:r>
+      <w:r>
+        <w:t>по</w:t>
+      </w:r>
+      <w:r>
+        <w:rPr>
+          <w:lang w:val="en-US"/>
+        </w:rPr>
+        <w:t> </w:t>
+      </w:r>
+      <w:r>
+        <w:t>дисциплине</w:t>
+      </w:r>
+      <w:r>
+        <w:t>:</w:t>
+      </w:r>
+      <w:r>
+        <w:rPr>
+          <w:lang w:val="en-US"/>
+        </w:rPr>
+        <w:t> </w:t>
+      </w:r>
+      <w:hyperlink r:id="rId12" w:history="1">
+        <w:r>
+          <w:rPr>
+            <w:rStyle w:val="Hyperlink"/>
+            <w:lang w:val="en-US"/>
+          </w:rPr>
+          <w:t>https</w:t>
+        </w:r>
+        <w:r>
+          <w:rPr>
+            <w:rStyle w:val="Hyperlink"/>
+          </w:rPr>
+          <w:t>://</w:t>
+        </w:r>
+        <w:r>
+          <w:rPr>
+            <w:rStyle w:val="Hyperlink"/>
+            <w:lang w:val="en-US"/>
+          </w:rPr>
+          <w:t>github</w:t>
+        </w:r>
+        <w:r>
+          <w:rPr>
+            <w:rStyle w:val="Hyperlink"/>
+          </w:rPr>
+          <w:t>.</w:t>
+        </w:r>
+        <w:r>
+          <w:rPr>
+            <w:rStyle w:val="Hyperlink"/>
+            <w:lang w:val="en-US"/>
+          </w:rPr>
+          <w:t>com</w:t>
+        </w:r>
+        <w:r>
+          <w:rPr>
+            <w:rStyle w:val="Hyperlink"/>
+          </w:rPr>
+          <w:t>/</w:t>
+        </w:r>
         <w:r>
           <w:rPr>
             <w:rStyle w:val="Hyperlink"/>
@@ -2001,14 +1701,12 @@
           </w:rPr>
           <w:t>Airpllane</w:t>
         </w:r>
-        <w:proofErr w:type="spellEnd"/>
         <w:r>
           <w:rPr>
             <w:rStyle w:val="Hyperlink"/>
           </w:rPr>
           <w:t>/</w:t>
         </w:r>
-        <w:proofErr w:type="spellStart"/>
         <w:r>
           <w:rPr>
             <w:rStyle w:val="Hyperlink"/>
@@ -2016,7 +1714,6 @@
           </w:rPr>
           <w:t>DAAlgorithms</w:t>
         </w:r>
-        <w:proofErr w:type="spellEnd"/>
       </w:hyperlink>
       <w:r>
         <w:t xml:space="preserve">. </w:t>
@@ -2665,19 +2362,11 @@
           <w:lang w:val="en-US"/>
         </w:rPr>
       </w:pPr>
-      <w:proofErr w:type="spellStart"/>
       <w:r>
         <w:rPr>
           <w:lang w:val="en-US"/>
         </w:rPr>
-        <w:t>Mecha</w:t>
-      </w:r>
-      <w:proofErr w:type="spellEnd"/>
-      <w:r>
-        <w:rPr>
-          <w:lang w:val="en-US"/>
-        </w:rPr>
-        <w:t xml:space="preserve"> + Sci-Fi + Action (</w:t>
+        <w:t>Mecha + Sci-Fi + Action (</w:t>
       </w:r>
       <w:r>
         <w:t>поддержка</w:t>
@@ -2793,7 +2482,6 @@
     <w:p>
       <w:pPr>
         <w:rPr>
-          <w:rFonts w:hint="eastAsia"/>
           <w:lang w:eastAsia="ja-JP"/>
         </w:rPr>
       </w:pPr>
@@ -2807,7 +2495,6 @@
     <w:p>
       <w:pPr>
         <w:rPr>
-          <w:rFonts w:hint="eastAsia"/>
           <w:lang w:eastAsia="ja-JP"/>
         </w:rPr>
       </w:pPr>
@@ -2860,7 +2547,7 @@
                     </pic:cNvPicPr>
                   </pic:nvPicPr>
                   <pic:blipFill>
-                    <a:blip r:embed="rId10">
+                    <a:blip r:embed="rId13">
                       <a:extLst>
                         <a:ext uri="{28A0092B-C50C-407E-A947-70E740481C1C}">
                           <a14:useLocalDpi xmlns:a14="http://schemas.microsoft.com/office/drawing/2010/main" val="0"/>
@@ -2902,14 +2589,27 @@
       <w:r>
         <w:t xml:space="preserve">Рис. </w:t>
       </w:r>
-      <w:fldSimple w:instr=" SEQ Рис. \* ARABIC ">
-        <w:r>
-          <w:rPr>
-            <w:noProof/>
-          </w:rPr>
-          <w:t>1</w:t>
-        </w:r>
-      </w:fldSimple>
+      <w:r>
+        <w:fldChar w:fldCharType="begin"/>
+      </w:r>
+      <w:r>
+        <w:instrText xml:space="preserve"> SEQ Рис. \* ARABIC </w:instrText>
+      </w:r>
+      <w:r>
+        <w:fldChar w:fldCharType="separate"/>
+      </w:r>
+      <w:r>
+        <w:rPr>
+          <w:noProof/>
+        </w:rPr>
+        <w:t>1</w:t>
+      </w:r>
+      <w:r>
+        <w:rPr>
+          <w:noProof/>
+        </w:rPr>
+        <w:fldChar w:fldCharType="end"/>
+      </w:r>
       <w:r>
         <w:t xml:space="preserve">. </w:t>
       </w:r>
@@ -2956,7 +2656,7 @@
                     </pic:cNvPicPr>
                   </pic:nvPicPr>
                   <pic:blipFill>
-                    <a:blip r:embed="rId11">
+                    <a:blip r:embed="rId14">
                       <a:extLst>
                         <a:ext uri="{28A0092B-C50C-407E-A947-70E740481C1C}">
                           <a14:useLocalDpi xmlns:a14="http://schemas.microsoft.com/office/drawing/2010/main" val="0"/>
@@ -2998,14 +2698,27 @@
       <w:r>
         <w:t xml:space="preserve">Рис. </w:t>
       </w:r>
-      <w:fldSimple w:instr=" SEQ Рис. \* ARABIC ">
-        <w:r>
-          <w:rPr>
-            <w:noProof/>
-          </w:rPr>
-          <w:t>2</w:t>
-        </w:r>
-      </w:fldSimple>
+      <w:r>
+        <w:fldChar w:fldCharType="begin"/>
+      </w:r>
+      <w:r>
+        <w:instrText xml:space="preserve"> SEQ Рис. \* ARABIC </w:instrText>
+      </w:r>
+      <w:r>
+        <w:fldChar w:fldCharType="separate"/>
+      </w:r>
+      <w:r>
+        <w:rPr>
+          <w:noProof/>
+        </w:rPr>
+        <w:t>2</w:t>
+      </w:r>
+      <w:r>
+        <w:rPr>
+          <w:noProof/>
+        </w:rPr>
+        <w:fldChar w:fldCharType="end"/>
+      </w:r>
       <w:r>
         <w:t xml:space="preserve">. </w:t>
       </w:r>
@@ -3056,7 +2769,7 @@
                     </pic:cNvPicPr>
                   </pic:nvPicPr>
                   <pic:blipFill>
-                    <a:blip r:embed="rId12">
+                    <a:blip r:embed="rId15">
                       <a:extLst>
                         <a:ext uri="{28A0092B-C50C-407E-A947-70E740481C1C}">
                           <a14:useLocalDpi xmlns:a14="http://schemas.microsoft.com/office/drawing/2010/main" val="0"/>
@@ -3099,14 +2812,27 @@
       <w:r>
         <w:t xml:space="preserve">Рис. </w:t>
       </w:r>
-      <w:fldSimple w:instr=" SEQ Рис. \* ARABIC ">
-        <w:r>
-          <w:rPr>
-            <w:noProof/>
-          </w:rPr>
-          <w:t>3</w:t>
-        </w:r>
-      </w:fldSimple>
+      <w:r>
+        <w:fldChar w:fldCharType="begin"/>
+      </w:r>
+      <w:r>
+        <w:instrText xml:space="preserve"> SEQ Рис. \* ARABIC </w:instrText>
+      </w:r>
+      <w:r>
+        <w:fldChar w:fldCharType="separate"/>
+      </w:r>
+      <w:r>
+        <w:rPr>
+          <w:noProof/>
+        </w:rPr>
+        <w:t>3</w:t>
+      </w:r>
+      <w:r>
+        <w:rPr>
+          <w:noProof/>
+        </w:rPr>
+        <w:fldChar w:fldCharType="end"/>
+      </w:r>
       <w:r>
         <w:t xml:space="preserve">. </w:t>
       </w:r>
@@ -3179,7 +2905,7 @@
                     </pic:cNvPicPr>
                   </pic:nvPicPr>
                   <pic:blipFill>
-                    <a:blip r:embed="rId13">
+                    <a:blip r:embed="rId16">
                       <a:extLst>
                         <a:ext uri="{28A0092B-C50C-407E-A947-70E740481C1C}">
                           <a14:useLocalDpi xmlns:a14="http://schemas.microsoft.com/office/drawing/2010/main" val="0"/>
@@ -3223,14 +2949,27 @@
       <w:r>
         <w:t xml:space="preserve">Рис. </w:t>
       </w:r>
-      <w:fldSimple w:instr=" SEQ Рис. \* ARABIC ">
-        <w:r>
-          <w:rPr>
-            <w:noProof/>
-          </w:rPr>
-          <w:t>4</w:t>
-        </w:r>
-      </w:fldSimple>
+      <w:r>
+        <w:fldChar w:fldCharType="begin"/>
+      </w:r>
+      <w:r>
+        <w:instrText xml:space="preserve"> SEQ Рис. \* ARABIC </w:instrText>
+      </w:r>
+      <w:r>
+        <w:fldChar w:fldCharType="separate"/>
+      </w:r>
+      <w:r>
+        <w:rPr>
+          <w:noProof/>
+        </w:rPr>
+        <w:t>4</w:t>
+      </w:r>
+      <w:r>
+        <w:rPr>
+          <w:noProof/>
+        </w:rPr>
+        <w:fldChar w:fldCharType="end"/>
+      </w:r>
       <w:r>
         <w:t xml:space="preserve">. </w:t>
       </w:r>
@@ -3246,71 +2985,70 @@
     <w:p>
       <w:pPr>
         <w:rPr>
+          <w:lang w:eastAsia="ja-JP"/>
+        </w:rPr>
+      </w:pPr>
+      <w:r>
+        <w:rPr>
+          <w:lang w:eastAsia="ja-JP"/>
+        </w:rPr>
+        <w:t xml:space="preserve">Можно увидеть, что несмотря на то, что все использованные алгоритмы работают очень быстро, </w:t>
+      </w:r>
+      <w:r>
+        <w:rPr>
           <w:rFonts w:hint="eastAsia"/>
           <w:lang w:eastAsia="ja-JP"/>
         </w:rPr>
-      </w:pPr>
-      <w:r>
-        <w:rPr>
-          <w:lang w:eastAsia="ja-JP"/>
-        </w:rPr>
-        <w:t xml:space="preserve">Можно увидеть, что несмотря на то, что все использованные алгоритмы работают очень быстро, </w:t>
+        <w:t>F</w:t>
+      </w:r>
+      <w:r>
+        <w:rPr>
+          <w:lang w:eastAsia="ja-JP"/>
+        </w:rPr>
+        <w:t xml:space="preserve">P-growth имеет некоторое преимущество по скорости, в то время как </w:t>
       </w:r>
       <w:r>
         <w:rPr>
           <w:rFonts w:hint="eastAsia"/>
           <w:lang w:eastAsia="ja-JP"/>
         </w:rPr>
-        <w:t>F</w:t>
-      </w:r>
-      <w:r>
-        <w:rPr>
-          <w:lang w:eastAsia="ja-JP"/>
-        </w:rPr>
-        <w:t xml:space="preserve">P-growth имеет некоторое преимущество по скорости, в то время как </w:t>
+        <w:t>A</w:t>
+      </w:r>
+      <w:r>
+        <w:rPr>
+          <w:lang w:eastAsia="ja-JP"/>
+        </w:rPr>
+        <w:t xml:space="preserve">priori несколько отстаёт. Алгоритм </w:t>
       </w:r>
       <w:r>
         <w:rPr>
           <w:rFonts w:hint="eastAsia"/>
           <w:lang w:eastAsia="ja-JP"/>
         </w:rPr>
+        <w:t>E</w:t>
+      </w:r>
+      <w:r>
+        <w:rPr>
+          <w:lang w:eastAsia="ja-JP"/>
+        </w:rPr>
+        <w:t xml:space="preserve">CLAT показывает скорость медленнее FP-growth, но быстрее </w:t>
+      </w:r>
+      <w:r>
+        <w:rPr>
+          <w:rFonts w:hint="eastAsia"/>
+          <w:lang w:eastAsia="ja-JP"/>
+        </w:rPr>
         <w:t>A</w:t>
       </w:r>
       <w:r>
         <w:rPr>
           <w:lang w:eastAsia="ja-JP"/>
         </w:rPr>
-        <w:t xml:space="preserve">priori несколько отстаёт. Алгоритм </w:t>
-      </w:r>
-      <w:r>
-        <w:rPr>
-          <w:rFonts w:hint="eastAsia"/>
-          <w:lang w:eastAsia="ja-JP"/>
-        </w:rPr>
-        <w:t>E</w:t>
-      </w:r>
-      <w:r>
-        <w:rPr>
-          <w:lang w:eastAsia="ja-JP"/>
-        </w:rPr>
-        <w:t xml:space="preserve">CLAT показывает скорость медленнее FP-growth, но быстрее </w:t>
-      </w:r>
-      <w:r>
-        <w:rPr>
-          <w:rFonts w:hint="eastAsia"/>
-          <w:lang w:eastAsia="ja-JP"/>
-        </w:rPr>
-        <w:t>A</w:t>
-      </w:r>
-      <w:r>
-        <w:rPr>
-          <w:lang w:eastAsia="ja-JP"/>
-        </w:rPr>
         <w:t>priori.</w:t>
       </w:r>
     </w:p>
     <w:sectPr>
-      <w:footerReference w:type="default" r:id="rId14"/>
+      <w:footerReference w:type="default" r:id="rId17"/>
       <w:pgSz w:w="11906" w:h="16838"/>
       <w:pgMar w:top="851" w:right="567" w:bottom="1134" w:left="1701" w:header="709" w:footer="709" w:gutter="0"/>
       <w:cols w:space="708"/>
